--- a/Mia/Gracia Sublime Es - Grace Español.docx
+++ b/Mia/Gracia Sublime Es - Grace Español.docx
@@ -49,7 +49,7 @@
           <w:szCs w:val="15"/>
           <w:lang w:val="es"/>
         </w:rPr>
-        <w:t>En Espíritu y Verdad</w:t>
+        <w:t>Gracde Español</w:t>
       </w:r>
     </w:p>
     <w:p>
@@ -65,6 +65,7 @@
         </w:rPr>
       </w:pPr>
       <w:bookmarkStart w:id="0" w:name="_GoBack"/>
+      <w:bookmarkEnd w:id="0"/>
       <w:r>
         <w:rPr>
           <w:rFonts w:hint="default" w:ascii="Iosevka" w:hAnsi="Iosevka" w:eastAsia="Courier 10 Pitch" w:cs="Iosevka"/>
@@ -77,7 +78,6 @@
         </w:rPr>
         <w:t>INTRO</w:t>
       </w:r>
-      <w:bookmarkEnd w:id="0"/>
     </w:p>
     <w:p>
       <w:pPr>
